--- a/submit/report/進捗報告_20211029_中村駿太.docx
+++ b/submit/report/進捗報告_20211029_中村駿太.docx
@@ -4,21 +4,737 @@
   <w:body>
     <w:p>
       <w:pPr>
+        <w:jc w:val="center"/>
+        <w:rPr>
+          <w:rFonts w:ascii="ＭＳ 明朝" w:eastAsia="ＭＳ 明朝" w:hAnsi="ＭＳ 明朝" w:cs="ＭＳ 明朝"/>
+          <w:sz w:val="36"/>
+          <w:szCs w:val="36"/>
+        </w:rPr>
+      </w:pPr>
+      <w:r>
+        <w:rPr>
+          <w:rFonts w:ascii="ＭＳ 明朝" w:eastAsia="ＭＳ 明朝" w:hAnsi="ＭＳ 明朝" w:cs="ＭＳ 明朝" w:hint="eastAsia"/>
+          <w:b/>
+          <w:bCs/>
+          <w:sz w:val="36"/>
+          <w:szCs w:val="36"/>
+        </w:rPr>
+        <w:t>卒業研究</w:t>
+      </w:r>
+      <w:r>
+        <w:rPr>
+          <w:rFonts w:ascii="ＭＳ 明朝" w:eastAsia="ＭＳ 明朝" w:hAnsi="ＭＳ 明朝" w:cs="ＭＳ 明朝" w:hint="eastAsia"/>
+          <w:b/>
+          <w:bCs/>
+          <w:sz w:val="36"/>
+          <w:szCs w:val="36"/>
+        </w:rPr>
+        <w:t>進捗報告</w:t>
+      </w:r>
+      <w:r>
+        <w:rPr>
+          <w:rFonts w:ascii="ＭＳ 明朝" w:eastAsia="ＭＳ 明朝" w:hAnsi="ＭＳ 明朝" w:cs="ＭＳ 明朝"/>
+          <w:b/>
+          <w:bCs/>
+          <w:sz w:val="36"/>
+          <w:szCs w:val="36"/>
+        </w:rPr>
+        <w:t>書</w:t>
+      </w:r>
+    </w:p>
+    <w:p/>
+    <w:tbl>
+      <w:tblPr>
+        <w:tblStyle w:val="a3"/>
+        <w:tblW w:w="0" w:type="auto"/>
+        <w:jc w:val="right"/>
+        <w:tblLayout w:type="fixed"/>
+        <w:tblLook w:val="06A0" w:firstRow="1" w:lastRow="0" w:firstColumn="1" w:lastColumn="0" w:noHBand="1" w:noVBand="1"/>
+      </w:tblPr>
+      <w:tblGrid>
+        <w:gridCol w:w="2190"/>
+        <w:gridCol w:w="3615"/>
+      </w:tblGrid>
+      <w:tr>
+        <w:trPr>
+          <w:jc w:val="right"/>
+        </w:trPr>
+        <w:tc>
+          <w:tcPr>
+            <w:tcW w:w="2190" w:type="dxa"/>
+            <w:shd w:val="clear" w:color="auto" w:fill="EEECE1" w:themeFill="background2"/>
+          </w:tcPr>
+          <w:p>
+            <w:pPr>
+              <w:rPr>
+                <w:rFonts w:ascii="Century" w:eastAsia="Century" w:hAnsi="Century" w:cs="Century"/>
+                <w:sz w:val="24"/>
+                <w:szCs w:val="24"/>
+              </w:rPr>
+            </w:pPr>
+            <w:r>
+              <w:rPr>
+                <w:rFonts w:ascii="Century" w:eastAsia="Century" w:hAnsi="Century" w:cs="Century"/>
+                <w:sz w:val="24"/>
+                <w:szCs w:val="24"/>
+              </w:rPr>
+              <w:t>クラス番号</w:t>
+            </w:r>
+          </w:p>
+        </w:tc>
+        <w:tc>
+          <w:tcPr>
+            <w:tcW w:w="3615" w:type="dxa"/>
+          </w:tcPr>
+          <w:p>
+            <w:pPr>
+              <w:rPr>
+                <w:rFonts w:ascii="Century" w:hAnsi="Century" w:cs="Century"/>
+                <w:sz w:val="24"/>
+                <w:szCs w:val="24"/>
+              </w:rPr>
+            </w:pPr>
+            <w:r>
+              <w:rPr>
+                <w:rFonts w:ascii="Century" w:hAnsi="Century" w:cs="Century" w:hint="eastAsia"/>
+                <w:sz w:val="24"/>
+                <w:szCs w:val="24"/>
+              </w:rPr>
+              <w:t>R</w:t>
+            </w:r>
+            <w:r>
+              <w:rPr>
+                <w:rFonts w:ascii="Century" w:hAnsi="Century" w:cs="Century"/>
+                <w:sz w:val="24"/>
+                <w:szCs w:val="24"/>
+              </w:rPr>
+              <w:t>4</w:t>
+            </w:r>
+            <w:r>
+              <w:rPr>
+                <w:rFonts w:ascii="Century" w:hAnsi="Century" w:cs="Century"/>
+                <w:sz w:val="24"/>
+                <w:szCs w:val="24"/>
+              </w:rPr>
+              <w:t>BB05</w:t>
+            </w:r>
+          </w:p>
+        </w:tc>
+      </w:tr>
+      <w:tr>
+        <w:trPr>
+          <w:jc w:val="right"/>
+        </w:trPr>
+        <w:tc>
+          <w:tcPr>
+            <w:tcW w:w="2190" w:type="dxa"/>
+            <w:shd w:val="clear" w:color="auto" w:fill="EEECE1" w:themeFill="background2"/>
+          </w:tcPr>
+          <w:p>
+            <w:pPr>
+              <w:rPr>
+                <w:rFonts w:ascii="Century" w:eastAsia="Century" w:hAnsi="Century" w:cs="Century"/>
+                <w:sz w:val="24"/>
+                <w:szCs w:val="24"/>
+              </w:rPr>
+            </w:pPr>
+            <w:r>
+              <w:rPr>
+                <w:rFonts w:ascii="Century" w:eastAsia="Century" w:hAnsi="Century" w:cs="Century"/>
+                <w:sz w:val="24"/>
+                <w:szCs w:val="24"/>
+              </w:rPr>
+              <w:t>氏名</w:t>
+            </w:r>
+          </w:p>
+        </w:tc>
+        <w:tc>
+          <w:tcPr>
+            <w:tcW w:w="3615" w:type="dxa"/>
+          </w:tcPr>
+          <w:p>
+            <w:pPr>
+              <w:rPr>
+                <w:rFonts w:ascii="Century" w:eastAsia="Century" w:hAnsi="Century" w:cs="Century"/>
+                <w:sz w:val="24"/>
+                <w:szCs w:val="24"/>
+              </w:rPr>
+            </w:pPr>
+            <w:r>
+              <w:rPr>
+                <w:rFonts w:ascii="ＭＳ 明朝" w:eastAsia="ＭＳ 明朝" w:hAnsi="ＭＳ 明朝" w:cs="ＭＳ 明朝" w:hint="eastAsia"/>
+                <w:sz w:val="24"/>
+                <w:szCs w:val="24"/>
+              </w:rPr>
+              <w:t>中村　駿太</w:t>
+            </w:r>
+          </w:p>
+        </w:tc>
+      </w:tr>
+      <w:tr>
+        <w:trPr>
+          <w:jc w:val="right"/>
+        </w:trPr>
+        <w:tc>
+          <w:tcPr>
+            <w:tcW w:w="2190" w:type="dxa"/>
+            <w:shd w:val="clear" w:color="auto" w:fill="EEECE1" w:themeFill="background2"/>
+          </w:tcPr>
+          <w:p>
+            <w:pPr>
+              <w:rPr>
+                <w:rFonts w:ascii="Century" w:eastAsia="Century" w:hAnsi="Century" w:cs="Century"/>
+                <w:sz w:val="24"/>
+                <w:szCs w:val="24"/>
+              </w:rPr>
+            </w:pPr>
+            <w:r>
+              <w:rPr>
+                <w:rFonts w:ascii="Century" w:eastAsia="Century" w:hAnsi="Century" w:cs="Century"/>
+                <w:sz w:val="24"/>
+                <w:szCs w:val="24"/>
+              </w:rPr>
+              <w:t>提出日</w:t>
+            </w:r>
+          </w:p>
+        </w:tc>
+        <w:tc>
+          <w:tcPr>
+            <w:tcW w:w="3615" w:type="dxa"/>
+          </w:tcPr>
+          <w:p>
+            <w:pPr>
+              <w:rPr>
+                <w:rFonts w:ascii="Century" w:eastAsia="Century" w:hAnsi="Century" w:cs="Century"/>
+                <w:sz w:val="24"/>
+                <w:szCs w:val="24"/>
+              </w:rPr>
+            </w:pPr>
+            <w:r>
+              <w:rPr>
+                <w:rFonts w:ascii="Century" w:eastAsia="Century" w:hAnsi="Century" w:cs="Century"/>
+                <w:kern w:val="0"/>
+                <w:sz w:val="24"/>
+                <w:szCs w:val="24"/>
+              </w:rPr>
+              <w:t>2021/</w:t>
+            </w:r>
+            <w:r>
+              <w:rPr>
+                <w:rFonts w:ascii="Century" w:eastAsia="Century" w:hAnsi="Century" w:cs="Century"/>
+                <w:kern w:val="0"/>
+                <w:sz w:val="24"/>
+                <w:szCs w:val="24"/>
+              </w:rPr>
+              <w:t>10/</w:t>
+            </w:r>
+            <w:r>
+              <w:rPr>
+                <w:rFonts w:ascii="Century" w:eastAsia="Century" w:hAnsi="Century" w:cs="Century"/>
+                <w:kern w:val="0"/>
+                <w:sz w:val="24"/>
+                <w:szCs w:val="24"/>
+              </w:rPr>
+              <w:t>2</w:t>
+            </w:r>
+            <w:r>
+              <w:rPr>
+                <w:rFonts w:ascii="Century" w:eastAsia="Century" w:hAnsi="Century" w:cs="Century"/>
+                <w:kern w:val="0"/>
+                <w:sz w:val="24"/>
+                <w:szCs w:val="24"/>
+              </w:rPr>
+              <w:t>9</w:t>
+            </w:r>
+          </w:p>
+        </w:tc>
+      </w:tr>
+      <w:tr>
+        <w:trPr>
+          <w:jc w:val="right"/>
+        </w:trPr>
+        <w:tc>
+          <w:tcPr>
+            <w:tcW w:w="2190" w:type="dxa"/>
+            <w:shd w:val="clear" w:color="auto" w:fill="EEECE1" w:themeFill="background2"/>
+          </w:tcPr>
+          <w:p>
+            <w:pPr>
+              <w:rPr>
+                <w:rFonts w:ascii="Century" w:eastAsia="Century" w:hAnsi="Century" w:cs="Century"/>
+                <w:sz w:val="24"/>
+                <w:szCs w:val="24"/>
+              </w:rPr>
+            </w:pPr>
+            <w:r>
+              <w:rPr>
+                <w:rFonts w:ascii="Century" w:eastAsia="Century" w:hAnsi="Century" w:cs="Century"/>
+                <w:sz w:val="24"/>
+                <w:szCs w:val="24"/>
+              </w:rPr>
+              <w:t>期間</w:t>
+            </w:r>
+          </w:p>
+        </w:tc>
+        <w:tc>
+          <w:tcPr>
+            <w:tcW w:w="3615" w:type="dxa"/>
+          </w:tcPr>
+          <w:p>
+            <w:pPr>
+              <w:rPr>
+                <w:rFonts w:ascii="Century" w:eastAsia="Century" w:hAnsi="Century" w:cs="Century"/>
+                <w:sz w:val="24"/>
+                <w:szCs w:val="24"/>
+              </w:rPr>
+            </w:pPr>
+            <w:r>
+              <w:rPr>
+                <w:rFonts w:ascii="Century" w:eastAsia="Century" w:hAnsi="Century" w:cs="Century"/>
+                <w:kern w:val="0"/>
+                <w:sz w:val="24"/>
+                <w:szCs w:val="24"/>
+              </w:rPr>
+              <w:t>2021/</w:t>
+            </w:r>
+            <w:r>
+              <w:rPr>
+                <w:rFonts w:ascii="Century" w:eastAsia="Century" w:hAnsi="Century" w:cs="Century"/>
+                <w:kern w:val="0"/>
+                <w:sz w:val="24"/>
+                <w:szCs w:val="24"/>
+              </w:rPr>
+              <w:t>10</w:t>
+            </w:r>
+            <w:r>
+              <w:rPr>
+                <w:rFonts w:ascii="Century" w:eastAsia="Century" w:hAnsi="Century" w:cs="Century"/>
+                <w:kern w:val="0"/>
+                <w:sz w:val="24"/>
+                <w:szCs w:val="24"/>
+              </w:rPr>
+              <w:t>/</w:t>
+            </w:r>
+            <w:r>
+              <w:rPr>
+                <w:rFonts w:ascii="Century" w:eastAsia="Century" w:hAnsi="Century" w:cs="Century"/>
+                <w:kern w:val="0"/>
+                <w:sz w:val="24"/>
+                <w:szCs w:val="24"/>
+              </w:rPr>
+              <w:t>25</w:t>
+            </w:r>
+            <w:r>
+              <w:rPr>
+                <w:rFonts w:ascii="ＭＳ 明朝" w:eastAsia="ＭＳ 明朝" w:hAnsi="ＭＳ 明朝" w:cs="ＭＳ 明朝" w:hint="eastAsia"/>
+                <w:kern w:val="0"/>
+                <w:sz w:val="24"/>
+                <w:szCs w:val="24"/>
+              </w:rPr>
+              <w:t xml:space="preserve">　～　</w:t>
+            </w:r>
+            <w:r>
+              <w:rPr>
+                <w:rFonts w:ascii="Century" w:eastAsia="Century" w:hAnsi="Century" w:cs="Century"/>
+                <w:kern w:val="0"/>
+                <w:sz w:val="24"/>
+                <w:szCs w:val="24"/>
+              </w:rPr>
+              <w:t>2021</w:t>
+            </w:r>
+            <w:r>
+              <w:rPr>
+                <w:rFonts w:ascii="Century" w:eastAsia="Century" w:hAnsi="Century" w:cs="Century"/>
+                <w:kern w:val="0"/>
+                <w:sz w:val="24"/>
+                <w:szCs w:val="24"/>
+              </w:rPr>
+              <w:t>/10</w:t>
+            </w:r>
+            <w:r>
+              <w:rPr>
+                <w:rFonts w:ascii="Century" w:eastAsia="Century" w:hAnsi="Century" w:cs="Century"/>
+                <w:kern w:val="0"/>
+                <w:sz w:val="24"/>
+                <w:szCs w:val="24"/>
+              </w:rPr>
+              <w:t>/</w:t>
+            </w:r>
+            <w:r>
+              <w:rPr>
+                <w:rFonts w:ascii="Century" w:eastAsia="Century" w:hAnsi="Century" w:cs="Century"/>
+                <w:kern w:val="0"/>
+                <w:sz w:val="24"/>
+                <w:szCs w:val="24"/>
+              </w:rPr>
+              <w:t>2</w:t>
+            </w:r>
+            <w:r>
+              <w:rPr>
+                <w:rFonts w:ascii="Century" w:eastAsia="Century" w:hAnsi="Century" w:cs="Century"/>
+                <w:kern w:val="0"/>
+                <w:sz w:val="24"/>
+                <w:szCs w:val="24"/>
+              </w:rPr>
+              <w:t>9</w:t>
+            </w:r>
+          </w:p>
+        </w:tc>
+      </w:tr>
+    </w:tbl>
+    <w:p>
+      <w:pPr>
+        <w:jc w:val="right"/>
+        <w:rPr>
+          <w:sz w:val="24"/>
+          <w:szCs w:val="24"/>
+          <w:u w:val="single"/>
+        </w:rPr>
+      </w:pPr>
+    </w:p>
+    <w:p>
+      <w:pPr>
+        <w:rPr>
+          <w:color w:val="FF0000"/>
+          <w:sz w:val="20"/>
+          <w:szCs w:val="20"/>
+        </w:rPr>
+      </w:pPr>
+    </w:p>
+    <w:p>
+      <w:pPr>
+        <w:rPr>
+          <w:b/>
+          <w:bCs/>
+          <w:sz w:val="28"/>
+          <w:szCs w:val="28"/>
+        </w:rPr>
+      </w:pPr>
+      <w:r>
+        <w:rPr>
+          <w:b/>
+          <w:bCs/>
+          <w:sz w:val="28"/>
+          <w:szCs w:val="28"/>
+        </w:rPr>
+        <w:t>確認事項</w:t>
+      </w:r>
+      <w:r>
+        <w:rPr>
+          <w:sz w:val="20"/>
+          <w:szCs w:val="20"/>
+        </w:rPr>
+        <w:t>：</w:t>
+      </w:r>
+    </w:p>
+    <w:p>
+      <w:pPr>
+        <w:ind w:firstLine="840"/>
+        <w:rPr>
+          <w:sz w:val="20"/>
+          <w:szCs w:val="20"/>
+        </w:rPr>
+      </w:pPr>
+      <w:r>
+        <w:rPr>
+          <w:sz w:val="20"/>
+          <w:szCs w:val="20"/>
+        </w:rPr>
+        <w:t>■</w:t>
+      </w:r>
+      <w:r>
         <w:rPr>
           <w:rFonts w:hint="eastAsia"/>
+          <w:sz w:val="20"/>
+          <w:szCs w:val="20"/>
+        </w:rPr>
+        <w:t>研究テーマ</w:t>
+      </w:r>
+      <w:r>
+        <w:rPr>
+          <w:rFonts w:hint="eastAsia"/>
+          <w:sz w:val="20"/>
+          <w:szCs w:val="20"/>
+        </w:rPr>
+        <w:t xml:space="preserve">　</w:t>
+      </w:r>
+      <w:r>
+        <w:rPr>
+          <w:sz w:val="20"/>
+          <w:szCs w:val="20"/>
+        </w:rPr>
+        <w:tab/>
+        <w:t>web</w:t>
+      </w:r>
+      <w:r>
+        <w:rPr>
+          <w:rFonts w:hint="eastAsia"/>
+          <w:sz w:val="20"/>
+          <w:szCs w:val="20"/>
+        </w:rPr>
+        <w:t>サイトのデザイン</w:t>
+      </w:r>
+    </w:p>
+    <w:p>
+      <w:pPr>
+        <w:ind w:firstLine="840"/>
+        <w:rPr>
+          <w:sz w:val="20"/>
+          <w:szCs w:val="20"/>
         </w:rPr>
       </w:pPr>
       <w:r>
         <w:rPr>
-          <w:rFonts w:ascii="Arial Unicode MS" w:eastAsia="Arial Unicode MS" w:hAnsi="Arial Unicode MS" w:cs="Arial Unicode MS"/>
-        </w:rPr>
-        <w:t>現在の作業は</w:t>
+          <w:sz w:val="20"/>
+          <w:szCs w:val="20"/>
+        </w:rPr>
+        <w:t>■</w:t>
+      </w:r>
+      <w:r>
+        <w:rPr>
+          <w:sz w:val="20"/>
+          <w:szCs w:val="20"/>
+        </w:rPr>
+        <w:t>スケジュール</w:t>
+      </w:r>
+      <w:r>
+        <w:rPr>
+          <w:sz w:val="20"/>
+          <w:szCs w:val="20"/>
+        </w:rPr>
+        <w:tab/>
+      </w:r>
+      <w:r>
+        <w:rPr>
+          <w:rFonts w:hint="eastAsia"/>
+          <w:sz w:val="20"/>
+          <w:szCs w:val="20"/>
+        </w:rPr>
+        <w:t>本学規定の卒業</w:t>
+      </w:r>
+      <w:r>
+        <w:rPr>
+          <w:rFonts w:hint="eastAsia"/>
+          <w:sz w:val="20"/>
+          <w:szCs w:val="20"/>
+        </w:rPr>
+        <w:t>研究</w:t>
+      </w:r>
+      <w:r>
+        <w:rPr>
+          <w:rFonts w:hint="eastAsia"/>
+          <w:sz w:val="20"/>
+          <w:szCs w:val="20"/>
+        </w:rPr>
+        <w:t>スケジュールに準拠</w:t>
+      </w:r>
+    </w:p>
+    <w:p>
+      <w:pPr>
+        <w:ind w:firstLine="840"/>
+        <w:rPr>
+          <w:sz w:val="20"/>
+          <w:szCs w:val="20"/>
+        </w:rPr>
+      </w:pPr>
+      <w:r>
+        <w:rPr>
+          <w:sz w:val="20"/>
+          <w:szCs w:val="20"/>
+        </w:rPr>
+        <w:t>■</w:t>
+      </w:r>
+      <w:r>
+        <w:rPr>
+          <w:sz w:val="20"/>
+          <w:szCs w:val="20"/>
+        </w:rPr>
+        <w:t>連絡方法</w:t>
+      </w:r>
+      <w:r>
+        <w:rPr>
+          <w:rFonts w:hint="eastAsia"/>
+          <w:sz w:val="20"/>
+          <w:szCs w:val="20"/>
+        </w:rPr>
+        <w:t xml:space="preserve">　</w:t>
+      </w:r>
+      <w:r>
+        <w:rPr>
+          <w:sz w:val="20"/>
+          <w:szCs w:val="20"/>
+        </w:rPr>
+        <w:tab/>
+      </w:r>
+      <w:r>
+        <w:rPr>
+          <w:rFonts w:hint="eastAsia"/>
+          <w:sz w:val="20"/>
+          <w:szCs w:val="20"/>
+        </w:rPr>
+        <w:t>メールなどで随時</w:t>
+      </w:r>
+    </w:p>
+    <w:p>
+      <w:pPr>
+        <w:ind w:firstLine="840"/>
+        <w:rPr>
+          <w:sz w:val="20"/>
+          <w:szCs w:val="20"/>
+        </w:rPr>
+      </w:pPr>
+      <w:r>
+        <w:rPr>
+          <w:sz w:val="20"/>
+          <w:szCs w:val="20"/>
+        </w:rPr>
+        <w:t>■</w:t>
+      </w:r>
+      <w:r>
+        <w:rPr>
+          <w:sz w:val="20"/>
+          <w:szCs w:val="20"/>
+        </w:rPr>
+        <w:t>提出物</w:t>
+      </w:r>
+      <w:r>
+        <w:rPr>
+          <w:sz w:val="20"/>
+          <w:szCs w:val="20"/>
+        </w:rPr>
+        <w:tab/>
+      </w:r>
+      <w:r>
+        <w:rPr>
+          <w:sz w:val="20"/>
+          <w:szCs w:val="20"/>
+        </w:rPr>
+        <w:tab/>
+      </w:r>
+      <w:r>
+        <w:rPr>
+          <w:rFonts w:hint="eastAsia"/>
+          <w:sz w:val="20"/>
+          <w:szCs w:val="20"/>
+        </w:rPr>
+        <w:t>成果物</w:t>
+      </w:r>
+    </w:p>
+    <w:p>
+      <w:pPr>
+        <w:rPr>
+          <w:sz w:val="20"/>
+          <w:szCs w:val="20"/>
+        </w:rPr>
+      </w:pPr>
+    </w:p>
+    <w:p>
+      <w:pPr>
+        <w:rPr>
+          <w:b/>
+          <w:bCs/>
+          <w:sz w:val="28"/>
+          <w:szCs w:val="28"/>
+        </w:rPr>
+      </w:pPr>
+      <w:r>
+        <w:rPr>
+          <w:b/>
+          <w:bCs/>
+          <w:sz w:val="28"/>
+          <w:szCs w:val="28"/>
+        </w:rPr>
+        <w:t>今週</w:t>
+      </w:r>
+      <w:r>
+        <w:rPr>
+          <w:b/>
+          <w:bCs/>
+          <w:sz w:val="28"/>
+          <w:szCs w:val="28"/>
+        </w:rPr>
+        <w:t>の</w:t>
+      </w:r>
+      <w:r>
+        <w:rPr>
+          <w:rFonts w:hint="eastAsia"/>
+          <w:b/>
+          <w:bCs/>
+          <w:sz w:val="28"/>
+          <w:szCs w:val="28"/>
+        </w:rPr>
+        <w:t>進捗</w:t>
+      </w:r>
+      <w:r>
+        <w:rPr>
+          <w:b/>
+          <w:bCs/>
+          <w:sz w:val="28"/>
+          <w:szCs w:val="28"/>
+        </w:rPr>
+        <w:t>：</w:t>
+      </w:r>
+      <w:r>
+        <w:rPr>
+          <w:szCs w:val="21"/>
+        </w:rPr>
+        <w:t xml:space="preserve"> </w:t>
+      </w:r>
+    </w:p>
+    <w:p>
+      <w:pPr>
+        <w:rPr>
+          <w:rFonts w:ascii="ＭＳ 明朝" w:eastAsia="ＭＳ 明朝" w:hAnsi="ＭＳ 明朝" w:cs="ＭＳ 明朝"/>
+        </w:rPr>
+      </w:pPr>
+      <w:r>
+        <w:rPr>
+          <w:rFonts w:hint="eastAsia"/>
+          <w:b/>
+          <w:bCs/>
+          <w:sz w:val="28"/>
+          <w:szCs w:val="28"/>
+        </w:rPr>
+        <w:t xml:space="preserve">　</w:t>
+      </w:r>
+      <w:r>
+        <w:rPr>
+          <w:rFonts w:hint="eastAsia"/>
+          <w:szCs w:val="21"/>
+        </w:rPr>
+        <w:t>今週は</w:t>
+      </w:r>
+      <w:r>
+        <w:rPr>
+          <w:rFonts w:hint="eastAsia"/>
+          <w:szCs w:val="21"/>
+        </w:rPr>
+        <w:t>アンケート結果や論文の内容などをもとに既存</w:t>
+      </w:r>
+      <w:r>
+        <w:rPr>
+          <w:rFonts w:hint="eastAsia"/>
+          <w:szCs w:val="21"/>
+        </w:rPr>
+        <w:t>のサイトとの変更していく所などのメンバーの案を取り入れ、</w:t>
       </w:r>
       <w:r>
         <w:rPr>
           <w:rFonts w:ascii="ＭＳ 明朝" w:eastAsia="ＭＳ 明朝" w:hAnsi="ＭＳ 明朝" w:cs="ＭＳ 明朝" w:hint="eastAsia"/>
         </w:rPr>
-        <w:t>ニュースのページを作ることです</w:t>
+        <w:t>各</w:t>
+      </w:r>
+      <w:r>
+        <w:rPr>
+          <w:rFonts w:ascii="ＭＳ 明朝" w:eastAsia="ＭＳ 明朝" w:hAnsi="ＭＳ 明朝" w:cs="ＭＳ 明朝" w:hint="eastAsia"/>
+        </w:rPr>
+        <w:t>トップ</w:t>
+      </w:r>
+      <w:r>
+        <w:rPr>
+          <w:rFonts w:ascii="ＭＳ 明朝" w:eastAsia="ＭＳ 明朝" w:hAnsi="ＭＳ 明朝" w:cs="ＭＳ 明朝" w:hint="eastAsia"/>
+        </w:rPr>
+        <w:t>画面の写真と文字の大きさと色の調製をしていた。</w:t>
       </w:r>
     </w:p>
     <w:p>
@@ -31,7 +747,7 @@
         <w:rPr>
           <w:rFonts w:ascii="ＭＳ 明朝" w:eastAsia="ＭＳ 明朝" w:hAnsi="ＭＳ 明朝" w:cs="ＭＳ 明朝" w:hint="eastAsia"/>
         </w:rPr>
-        <w:t>10月18日から29日までは、写真と文字の大きさの調製と色の調製をしていた。</w:t>
+        <w:t>写真と文字の大きさを変えるにあたり、配置も変える所もあったので変更した。</w:t>
       </w:r>
     </w:p>
     <w:p>
@@ -44,38 +760,780 @@
         <w:rPr>
           <w:rFonts w:ascii="ＭＳ 明朝" w:eastAsia="ＭＳ 明朝" w:hAnsi="ＭＳ 明朝" w:cs="ＭＳ 明朝" w:hint="eastAsia"/>
         </w:rPr>
-        <w:t>写真と文字の大きさを変えるにあたり、配置も変える所も</w:t>
-      </w:r>
+        <w:t>過去作品のトップ画面も作っていました。</w:t>
+      </w:r>
+    </w:p>
+    <w:p>
+      <w:pPr>
+        <w:rPr>
+          <w:szCs w:val="21"/>
+        </w:rPr>
+      </w:pPr>
+      <w:r>
+        <w:rPr>
+          <w:rFonts w:hint="eastAsia"/>
+          <w:szCs w:val="21"/>
+        </w:rPr>
+        <w:t>前期に</w:t>
+      </w:r>
+      <w:r>
+        <w:rPr>
+          <w:rFonts w:hint="eastAsia"/>
+          <w:szCs w:val="21"/>
+        </w:rPr>
+        <w:t>最初の画面、ニュース、レビューのトップ画面</w:t>
+      </w:r>
+      <w:r>
+        <w:rPr>
+          <w:rFonts w:hint="eastAsia"/>
+          <w:szCs w:val="21"/>
+        </w:rPr>
+        <w:t>の作業を終了させているので進んでいます。</w:t>
+      </w:r>
+    </w:p>
+    <w:p>
+      <w:pPr>
+        <w:rPr>
+          <w:rFonts w:hint="eastAsia"/>
+          <w:szCs w:val="21"/>
+        </w:rPr>
+      </w:pPr>
+    </w:p>
+    <w:p>
+      <w:pPr>
+        <w:rPr>
+          <w:rFonts w:ascii="ＭＳ 明朝" w:eastAsia="ＭＳ 明朝" w:hAnsi="ＭＳ 明朝" w:cs="ＭＳ 明朝"/>
+          <w:b/>
+          <w:bCs/>
+          <w:sz w:val="28"/>
+          <w:szCs w:val="28"/>
+        </w:rPr>
+      </w:pPr>
+      <w:r>
+        <w:rPr>
+          <w:rFonts w:ascii="ＭＳ 明朝" w:eastAsia="ＭＳ 明朝" w:hAnsi="ＭＳ 明朝" w:cs="ＭＳ 明朝"/>
+          <w:b/>
+          <w:bCs/>
+          <w:sz w:val="28"/>
+          <w:szCs w:val="28"/>
+        </w:rPr>
+        <w:t>来週の実施内容：</w:t>
+      </w:r>
+    </w:p>
+    <w:p>
+      <w:pPr>
+        <w:rPr>
+          <w:szCs w:val="21"/>
+        </w:rPr>
+      </w:pPr>
       <w:r>
         <w:rPr>
           <w:rFonts w:ascii="ＭＳ 明朝" w:eastAsia="ＭＳ 明朝" w:hAnsi="ＭＳ 明朝" w:cs="ＭＳ 明朝" w:hint="eastAsia"/>
-        </w:rPr>
-        <w:t>あったので変更した。</w:t>
-      </w:r>
-    </w:p>
-    <w:p>
-      <w:r>
-        <w:rPr>
-          <w:rFonts w:ascii="Arial Unicode MS" w:eastAsia="Arial Unicode MS" w:hAnsi="Arial Unicode MS" w:cs="Arial Unicode MS"/>
-        </w:rPr>
-        <w:t>進捗は現在、</w:t>
+          <w:b/>
+          <w:bCs/>
+          <w:sz w:val="28"/>
+          <w:szCs w:val="28"/>
+        </w:rPr>
+        <w:t xml:space="preserve">　</w:t>
       </w:r>
       <w:r>
         <w:rPr>
           <w:rFonts w:ascii="ＭＳ 明朝" w:eastAsia="ＭＳ 明朝" w:hAnsi="ＭＳ 明朝" w:cs="ＭＳ 明朝" w:hint="eastAsia"/>
-        </w:rPr>
-        <w:t>予定通りです</w:t>
-      </w:r>
-    </w:p>
-    <w:p/>
+          <w:b/>
+          <w:bCs/>
+          <w:szCs w:val="21"/>
+        </w:rPr>
+        <w:t>ニュースの内容ページを作ることです。</w:t>
+      </w:r>
+    </w:p>
+    <w:p>
+      <w:pPr>
+        <w:rPr>
+          <w:sz w:val="20"/>
+          <w:szCs w:val="20"/>
+        </w:rPr>
+      </w:pPr>
+      <w:r>
+        <w:rPr>
+          <w:rFonts w:hint="eastAsia"/>
+          <w:sz w:val="20"/>
+          <w:szCs w:val="20"/>
+        </w:rPr>
+        <w:t xml:space="preserve">　</w:t>
+      </w:r>
+    </w:p>
+    <w:p>
+      <w:pPr>
+        <w:widowControl/>
+        <w:rPr>
+          <w:rFonts w:ascii="ＭＳ 明朝" w:eastAsia="ＭＳ 明朝" w:hAnsi="ＭＳ 明朝" w:cs="ＭＳ 明朝"/>
+          <w:sz w:val="28"/>
+          <w:szCs w:val="28"/>
+        </w:rPr>
+      </w:pPr>
+      <w:r>
+        <w:rPr>
+          <w:rFonts w:ascii="ＭＳ 明朝" w:eastAsia="ＭＳ 明朝" w:hAnsi="ＭＳ 明朝" w:cs="ＭＳ 明朝"/>
+          <w:b/>
+          <w:bCs/>
+          <w:sz w:val="28"/>
+          <w:szCs w:val="28"/>
+        </w:rPr>
+        <w:t>相談事項：</w:t>
+      </w:r>
+    </w:p>
+    <w:p>
+      <w:pPr>
+        <w:widowControl/>
+        <w:jc w:val="left"/>
+        <w:rPr>
+          <w:sz w:val="20"/>
+          <w:szCs w:val="20"/>
+        </w:rPr>
+      </w:pPr>
+      <w:r>
+        <w:rPr>
+          <w:sz w:val="20"/>
+          <w:szCs w:val="20"/>
+        </w:rPr>
+        <w:tab/>
+      </w:r>
+      <w:r>
+        <w:rPr>
+          <w:rFonts w:hint="eastAsia"/>
+          <w:sz w:val="20"/>
+          <w:szCs w:val="20"/>
+        </w:rPr>
+        <w:t>現状、特になし</w:t>
+      </w:r>
+    </w:p>
+    <w:p>
+      <w:pPr>
+        <w:widowControl/>
+        <w:rPr>
+          <w:rFonts w:ascii="ＭＳ 明朝" w:eastAsia="ＭＳ 明朝" w:hAnsi="ＭＳ 明朝" w:cs="ＭＳ 明朝"/>
+          <w:sz w:val="28"/>
+          <w:szCs w:val="28"/>
+        </w:rPr>
+      </w:pPr>
+      <w:r>
+        <w:rPr>
+          <w:rFonts w:ascii="ＭＳ 明朝" w:eastAsia="ＭＳ 明朝" w:hAnsi="ＭＳ 明朝" w:cs="ＭＳ 明朝"/>
+          <w:b/>
+          <w:bCs/>
+          <w:sz w:val="28"/>
+          <w:szCs w:val="28"/>
+        </w:rPr>
+        <w:t>年間予定：</w:t>
+      </w:r>
+    </w:p>
+    <w:tbl>
+      <w:tblPr>
+        <w:tblStyle w:val="a3"/>
+        <w:tblW w:w="0" w:type="auto"/>
+        <w:tblLayout w:type="fixed"/>
+        <w:tblLook w:val="04A0" w:firstRow="1" w:lastRow="0" w:firstColumn="1" w:lastColumn="0" w:noHBand="0" w:noVBand="1"/>
+      </w:tblPr>
+      <w:tblGrid>
+        <w:gridCol w:w="3240"/>
+        <w:gridCol w:w="6608"/>
+      </w:tblGrid>
+      <w:tr>
+        <w:tc>
+          <w:tcPr>
+            <w:tcW w:w="3240" w:type="dxa"/>
+            <w:shd w:val="clear" w:color="auto" w:fill="1E8BCD"/>
+          </w:tcPr>
+          <w:p>
+            <w:pPr>
+              <w:jc w:val="left"/>
+              <w:rPr>
+                <w:rFonts w:ascii="ＭＳ 明朝" w:eastAsia="ＭＳ 明朝" w:hAnsi="ＭＳ 明朝" w:cs="ＭＳ 明朝"/>
+                <w:sz w:val="20"/>
+                <w:szCs w:val="20"/>
+              </w:rPr>
+            </w:pPr>
+            <w:r>
+              <w:rPr>
+                <w:rFonts w:ascii="ＭＳ 明朝" w:eastAsia="ＭＳ 明朝" w:hAnsi="ＭＳ 明朝" w:cs="ＭＳ 明朝"/>
+                <w:sz w:val="20"/>
+                <w:szCs w:val="20"/>
+              </w:rPr>
+              <w:t>日付</w:t>
+            </w:r>
+          </w:p>
+        </w:tc>
+        <w:tc>
+          <w:tcPr>
+            <w:tcW w:w="6608" w:type="dxa"/>
+            <w:shd w:val="clear" w:color="auto" w:fill="1E8BCD"/>
+          </w:tcPr>
+          <w:p>
+            <w:pPr>
+              <w:jc w:val="left"/>
+              <w:rPr>
+                <w:rFonts w:ascii="ＭＳ 明朝" w:eastAsia="ＭＳ 明朝" w:hAnsi="ＭＳ 明朝" w:cs="ＭＳ 明朝"/>
+                <w:sz w:val="20"/>
+                <w:szCs w:val="20"/>
+              </w:rPr>
+            </w:pPr>
+            <w:r>
+              <w:rPr>
+                <w:rFonts w:ascii="ＭＳ 明朝" w:eastAsia="ＭＳ 明朝" w:hAnsi="ＭＳ 明朝" w:cs="ＭＳ 明朝"/>
+                <w:sz w:val="20"/>
+                <w:szCs w:val="20"/>
+              </w:rPr>
+              <w:t>内容</w:t>
+            </w:r>
+          </w:p>
+        </w:tc>
+      </w:tr>
+      <w:tr>
+        <w:tc>
+          <w:tcPr>
+            <w:tcW w:w="3240" w:type="dxa"/>
+            <w:shd w:val="clear" w:color="auto" w:fill="A6A6A6" w:themeFill="background1" w:themeFillShade="A6"/>
+          </w:tcPr>
+          <w:p>
+            <w:pPr>
+              <w:jc w:val="left"/>
+              <w:rPr>
+                <w:rFonts w:ascii="Century" w:hAnsi="Century" w:cs="Century"/>
+                <w:sz w:val="20"/>
+                <w:szCs w:val="20"/>
+              </w:rPr>
+            </w:pPr>
+            <w:r>
+              <w:rPr>
+                <w:rFonts w:ascii="Century" w:hAnsi="Century" w:cs="Century" w:hint="eastAsia"/>
+                <w:sz w:val="20"/>
+                <w:szCs w:val="20"/>
+              </w:rPr>
+              <w:t>2</w:t>
+            </w:r>
+            <w:r>
+              <w:rPr>
+                <w:rFonts w:ascii="Century" w:hAnsi="Century" w:cs="Century"/>
+                <w:sz w:val="20"/>
+                <w:szCs w:val="20"/>
+              </w:rPr>
+              <w:t>021/5</w:t>
+            </w:r>
+            <w:r>
+              <w:rPr>
+                <w:rFonts w:ascii="Century" w:hAnsi="Century" w:cs="Century" w:hint="eastAsia"/>
+                <w:sz w:val="20"/>
+                <w:szCs w:val="20"/>
+              </w:rPr>
+              <w:t>まで</w:t>
+            </w:r>
+          </w:p>
+        </w:tc>
+        <w:tc>
+          <w:tcPr>
+            <w:tcW w:w="6608" w:type="dxa"/>
+            <w:shd w:val="clear" w:color="auto" w:fill="A6A6A6" w:themeFill="background1" w:themeFillShade="A6"/>
+          </w:tcPr>
+          <w:p>
+            <w:pPr>
+              <w:rPr>
+                <w:rFonts w:ascii="Century" w:eastAsia="Century" w:hAnsi="Century" w:cs="Century"/>
+                <w:sz w:val="20"/>
+                <w:szCs w:val="20"/>
+              </w:rPr>
+            </w:pPr>
+            <w:r>
+              <w:rPr>
+                <w:rFonts w:asciiTheme="minorEastAsia" w:hAnsiTheme="minorEastAsia" w:cs="Century" w:hint="eastAsia"/>
+                <w:sz w:val="20"/>
+                <w:szCs w:val="20"/>
+              </w:rPr>
+              <w:t>DB</w:t>
+            </w:r>
+            <w:r>
+              <w:rPr>
+                <w:rFonts w:ascii="ＭＳ 明朝" w:eastAsia="ＭＳ 明朝" w:hAnsi="ＭＳ 明朝" w:cs="ＭＳ 明朝" w:hint="eastAsia"/>
+                <w:sz w:val="20"/>
+                <w:szCs w:val="20"/>
+              </w:rPr>
+              <w:t>、既存サイトについて研究、調査</w:t>
+            </w:r>
+          </w:p>
+        </w:tc>
+      </w:tr>
+      <w:tr>
+        <w:tc>
+          <w:tcPr>
+            <w:tcW w:w="3240" w:type="dxa"/>
+            <w:shd w:val="clear" w:color="auto" w:fill="A6A6A6" w:themeFill="background1" w:themeFillShade="A6"/>
+          </w:tcPr>
+          <w:p>
+            <w:pPr>
+              <w:rPr>
+                <w:rFonts w:ascii="Century" w:hAnsi="Century" w:cs="Century"/>
+                <w:sz w:val="20"/>
+                <w:szCs w:val="20"/>
+              </w:rPr>
+            </w:pPr>
+            <w:r>
+              <w:rPr>
+                <w:rFonts w:ascii="Century" w:hAnsi="Century" w:cs="Century" w:hint="eastAsia"/>
+                <w:sz w:val="20"/>
+                <w:szCs w:val="20"/>
+              </w:rPr>
+              <w:t>2</w:t>
+            </w:r>
+            <w:r>
+              <w:rPr>
+                <w:rFonts w:ascii="Century" w:hAnsi="Century" w:cs="Century"/>
+                <w:sz w:val="20"/>
+                <w:szCs w:val="20"/>
+              </w:rPr>
+              <w:t>021/6</w:t>
+            </w:r>
+            <w:r>
+              <w:rPr>
+                <w:rFonts w:ascii="Century" w:hAnsi="Century" w:cs="Century" w:hint="eastAsia"/>
+                <w:sz w:val="20"/>
+                <w:szCs w:val="20"/>
+              </w:rPr>
+              <w:t>～</w:t>
+            </w:r>
+            <w:r>
+              <w:rPr>
+                <w:rFonts w:ascii="Century" w:hAnsi="Century" w:cs="Century" w:hint="eastAsia"/>
+                <w:sz w:val="20"/>
+                <w:szCs w:val="20"/>
+              </w:rPr>
+              <w:t>2</w:t>
+            </w:r>
+            <w:r>
+              <w:rPr>
+                <w:rFonts w:ascii="Century" w:hAnsi="Century" w:cs="Century"/>
+                <w:sz w:val="20"/>
+                <w:szCs w:val="20"/>
+              </w:rPr>
+              <w:t>021/9</w:t>
+            </w:r>
+            <w:r>
+              <w:rPr>
+                <w:rFonts w:ascii="Century" w:hAnsi="Century" w:cs="Century" w:hint="eastAsia"/>
+                <w:sz w:val="20"/>
+                <w:szCs w:val="20"/>
+              </w:rPr>
+              <w:t>中旬</w:t>
+            </w:r>
+          </w:p>
+        </w:tc>
+        <w:tc>
+          <w:tcPr>
+            <w:tcW w:w="6608" w:type="dxa"/>
+            <w:shd w:val="clear" w:color="auto" w:fill="A6A6A6" w:themeFill="background1" w:themeFillShade="A6"/>
+          </w:tcPr>
+          <w:p>
+            <w:pPr>
+              <w:rPr>
+                <w:rFonts w:ascii="Century" w:hAnsi="Century" w:cs="Century"/>
+                <w:sz w:val="20"/>
+                <w:szCs w:val="20"/>
+              </w:rPr>
+            </w:pPr>
+            <w:r>
+              <w:rPr>
+                <w:rFonts w:ascii="Century" w:hAnsi="Century" w:cs="Century" w:hint="eastAsia"/>
+                <w:sz w:val="20"/>
+                <w:szCs w:val="20"/>
+              </w:rPr>
+              <w:t>調査、研究をもとにサイトの作成、アンケートを取る</w:t>
+            </w:r>
+          </w:p>
+        </w:tc>
+      </w:tr>
+      <w:tr>
+        <w:tc>
+          <w:tcPr>
+            <w:tcW w:w="3240" w:type="dxa"/>
+          </w:tcPr>
+          <w:p>
+            <w:pPr>
+              <w:rPr>
+                <w:rFonts w:ascii="Century" w:eastAsia="Century" w:hAnsi="Century" w:cs="Century"/>
+                <w:sz w:val="20"/>
+                <w:szCs w:val="20"/>
+              </w:rPr>
+            </w:pPr>
+            <w:r>
+              <w:rPr>
+                <w:rFonts w:ascii="Century" w:hAnsi="Century" w:cs="Century" w:hint="eastAsia"/>
+                <w:sz w:val="20"/>
+                <w:szCs w:val="20"/>
+              </w:rPr>
+              <w:t>2</w:t>
+            </w:r>
+            <w:r>
+              <w:rPr>
+                <w:rFonts w:ascii="Century" w:hAnsi="Century" w:cs="Century"/>
+                <w:sz w:val="20"/>
+                <w:szCs w:val="20"/>
+              </w:rPr>
+              <w:t>021/9</w:t>
+            </w:r>
+            <w:r>
+              <w:rPr>
+                <w:rFonts w:ascii="Century" w:hAnsi="Century" w:cs="Century" w:hint="eastAsia"/>
+                <w:sz w:val="20"/>
+                <w:szCs w:val="20"/>
+              </w:rPr>
+              <w:t>下旬～</w:t>
+            </w:r>
+            <w:r>
+              <w:rPr>
+                <w:rFonts w:ascii="Century" w:hAnsi="Century" w:cs="Century" w:hint="eastAsia"/>
+                <w:sz w:val="20"/>
+                <w:szCs w:val="20"/>
+              </w:rPr>
+              <w:t>2</w:t>
+            </w:r>
+            <w:r>
+              <w:rPr>
+                <w:rFonts w:ascii="Century" w:hAnsi="Century" w:cs="Century"/>
+                <w:sz w:val="20"/>
+                <w:szCs w:val="20"/>
+              </w:rPr>
+              <w:t>021/12</w:t>
+            </w:r>
+          </w:p>
+        </w:tc>
+        <w:tc>
+          <w:tcPr>
+            <w:tcW w:w="6608" w:type="dxa"/>
+          </w:tcPr>
+          <w:p>
+            <w:pPr>
+              <w:rPr>
+                <w:rFonts w:ascii="Century" w:eastAsia="Century" w:hAnsi="Century" w:cs="Century"/>
+                <w:sz w:val="20"/>
+                <w:szCs w:val="20"/>
+              </w:rPr>
+            </w:pPr>
+            <w:r>
+              <w:rPr>
+                <w:rFonts w:ascii="ＭＳ 明朝" w:eastAsia="ＭＳ 明朝" w:hAnsi="ＭＳ 明朝" w:cs="ＭＳ 明朝" w:hint="eastAsia"/>
+                <w:sz w:val="20"/>
+                <w:szCs w:val="20"/>
+              </w:rPr>
+              <w:t>バグの修正、機能追加</w:t>
+            </w:r>
+          </w:p>
+        </w:tc>
+      </w:tr>
+      <w:tr>
+        <w:tc>
+          <w:tcPr>
+            <w:tcW w:w="3240" w:type="dxa"/>
+          </w:tcPr>
+          <w:p>
+            <w:pPr>
+              <w:rPr>
+                <w:rFonts w:ascii="Century" w:eastAsia="Century" w:hAnsi="Century" w:cs="Century"/>
+                <w:sz w:val="20"/>
+                <w:szCs w:val="20"/>
+              </w:rPr>
+            </w:pPr>
+            <w:r>
+              <w:rPr>
+                <w:rFonts w:ascii="Century" w:hAnsi="Century" w:cs="Century" w:hint="eastAsia"/>
+                <w:sz w:val="20"/>
+                <w:szCs w:val="20"/>
+              </w:rPr>
+              <w:t>2</w:t>
+            </w:r>
+            <w:r>
+              <w:rPr>
+                <w:rFonts w:ascii="Century" w:hAnsi="Century" w:cs="Century"/>
+                <w:sz w:val="20"/>
+                <w:szCs w:val="20"/>
+              </w:rPr>
+              <w:t>021/1</w:t>
+            </w:r>
+            <w:r>
+              <w:rPr>
+                <w:rFonts w:ascii="Century" w:hAnsi="Century" w:cs="Century" w:hint="eastAsia"/>
+                <w:sz w:val="20"/>
+                <w:szCs w:val="20"/>
+              </w:rPr>
+              <w:t>～</w:t>
+            </w:r>
+            <w:r>
+              <w:rPr>
+                <w:rFonts w:ascii="Century" w:hAnsi="Century" w:cs="Century" w:hint="eastAsia"/>
+                <w:sz w:val="20"/>
+                <w:szCs w:val="20"/>
+              </w:rPr>
+              <w:t>2</w:t>
+            </w:r>
+            <w:r>
+              <w:rPr>
+                <w:rFonts w:ascii="Century" w:hAnsi="Century" w:cs="Century"/>
+                <w:sz w:val="20"/>
+                <w:szCs w:val="20"/>
+              </w:rPr>
+              <w:t>021/2</w:t>
+            </w:r>
+          </w:p>
+        </w:tc>
+        <w:tc>
+          <w:tcPr>
+            <w:tcW w:w="6608" w:type="dxa"/>
+          </w:tcPr>
+          <w:p>
+            <w:pPr>
+              <w:rPr>
+                <w:rFonts w:ascii="Century" w:eastAsia="Century" w:hAnsi="Century" w:cs="Century"/>
+                <w:sz w:val="20"/>
+                <w:szCs w:val="20"/>
+              </w:rPr>
+            </w:pPr>
+            <w:r>
+              <w:rPr>
+                <w:rFonts w:ascii="ＭＳ 明朝" w:eastAsia="ＭＳ 明朝" w:hAnsi="ＭＳ 明朝" w:cs="ＭＳ 明朝" w:hint="eastAsia"/>
+                <w:sz w:val="20"/>
+                <w:szCs w:val="20"/>
+              </w:rPr>
+              <w:t>発表資料作成</w:t>
+            </w:r>
+          </w:p>
+        </w:tc>
+      </w:tr>
+      <w:tr>
+        <w:tc>
+          <w:tcPr>
+            <w:tcW w:w="3240" w:type="dxa"/>
+          </w:tcPr>
+          <w:p>
+            <w:pPr>
+              <w:rPr>
+                <w:rFonts w:ascii="Century" w:eastAsia="Century" w:hAnsi="Century" w:cs="Century"/>
+                <w:sz w:val="20"/>
+                <w:szCs w:val="20"/>
+              </w:rPr>
+            </w:pPr>
+          </w:p>
+        </w:tc>
+        <w:tc>
+          <w:tcPr>
+            <w:tcW w:w="6608" w:type="dxa"/>
+          </w:tcPr>
+          <w:p>
+            <w:pPr>
+              <w:rPr>
+                <w:rFonts w:ascii="Century" w:eastAsia="Century" w:hAnsi="Century" w:cs="Century"/>
+                <w:sz w:val="20"/>
+                <w:szCs w:val="20"/>
+              </w:rPr>
+            </w:pPr>
+          </w:p>
+        </w:tc>
+      </w:tr>
+      <w:tr>
+        <w:tc>
+          <w:tcPr>
+            <w:tcW w:w="3240" w:type="dxa"/>
+          </w:tcPr>
+          <w:p>
+            <w:pPr>
+              <w:rPr>
+                <w:rFonts w:ascii="Century" w:eastAsia="Century" w:hAnsi="Century" w:cs="Century"/>
+                <w:sz w:val="20"/>
+                <w:szCs w:val="20"/>
+              </w:rPr>
+            </w:pPr>
+          </w:p>
+        </w:tc>
+        <w:tc>
+          <w:tcPr>
+            <w:tcW w:w="6608" w:type="dxa"/>
+          </w:tcPr>
+          <w:p>
+            <w:pPr>
+              <w:rPr>
+                <w:rFonts w:ascii="Century" w:eastAsia="Century" w:hAnsi="Century" w:cs="Century"/>
+                <w:sz w:val="20"/>
+                <w:szCs w:val="20"/>
+              </w:rPr>
+            </w:pPr>
+          </w:p>
+        </w:tc>
+      </w:tr>
+      <w:tr>
+        <w:tc>
+          <w:tcPr>
+            <w:tcW w:w="3240" w:type="dxa"/>
+          </w:tcPr>
+          <w:p>
+            <w:pPr>
+              <w:jc w:val="left"/>
+              <w:rPr>
+                <w:rFonts w:ascii="Century" w:eastAsia="Century" w:hAnsi="Century" w:cs="Century"/>
+                <w:sz w:val="20"/>
+                <w:szCs w:val="20"/>
+              </w:rPr>
+            </w:pPr>
+          </w:p>
+        </w:tc>
+        <w:tc>
+          <w:tcPr>
+            <w:tcW w:w="6608" w:type="dxa"/>
+          </w:tcPr>
+          <w:p>
+            <w:pPr>
+              <w:jc w:val="left"/>
+              <w:rPr>
+                <w:rFonts w:ascii="Century" w:eastAsia="Century" w:hAnsi="Century" w:cs="Century"/>
+                <w:sz w:val="20"/>
+                <w:szCs w:val="20"/>
+              </w:rPr>
+            </w:pPr>
+          </w:p>
+        </w:tc>
+      </w:tr>
+      <w:tr>
+        <w:tc>
+          <w:tcPr>
+            <w:tcW w:w="3240" w:type="dxa"/>
+          </w:tcPr>
+          <w:p>
+            <w:pPr>
+              <w:jc w:val="left"/>
+              <w:rPr>
+                <w:rFonts w:ascii="Century" w:eastAsia="Century" w:hAnsi="Century" w:cs="Century"/>
+                <w:sz w:val="20"/>
+                <w:szCs w:val="20"/>
+              </w:rPr>
+            </w:pPr>
+          </w:p>
+        </w:tc>
+        <w:tc>
+          <w:tcPr>
+            <w:tcW w:w="6608" w:type="dxa"/>
+          </w:tcPr>
+          <w:p>
+            <w:pPr>
+              <w:jc w:val="left"/>
+              <w:rPr>
+                <w:rFonts w:ascii="Century" w:eastAsia="Century" w:hAnsi="Century" w:cs="Century"/>
+                <w:sz w:val="20"/>
+                <w:szCs w:val="20"/>
+              </w:rPr>
+            </w:pPr>
+          </w:p>
+        </w:tc>
+      </w:tr>
+    </w:tbl>
+    <w:p>
+      <w:pPr>
+        <w:widowControl/>
+        <w:jc w:val="left"/>
+        <w:rPr>
+          <w:sz w:val="20"/>
+          <w:szCs w:val="20"/>
+        </w:rPr>
+      </w:pPr>
+    </w:p>
     <w:sectPr>
-      <w:pgSz w:w="11909" w:h="16834"/>
-      <w:pgMar w:top="1440" w:right="1440" w:bottom="1440" w:left="1440" w:header="720" w:footer="720" w:gutter="0"/>
-      <w:pgNumType w:start="1"/>
-      <w:cols w:space="720"/>
+      <w:footerReference w:type="default" r:id="rId7"/>
+      <w:pgSz w:w="11906" w:h="16838"/>
+      <w:pgMar w:top="284" w:right="1077" w:bottom="0" w:left="1077" w:header="851" w:footer="992" w:gutter="0"/>
+      <w:cols w:space="425"/>
+      <w:docGrid w:type="lines" w:linePitch="360"/>
     </w:sectPr>
   </w:body>
 </w:document>
+</file>
+
+<file path=word/endnotes.xml><?xml version="1.0" encoding="utf-8"?>
+<w:endnotes xmlns:wpc="http://schemas.microsoft.com/office/word/2010/wordprocessingCanvas" xmlns:cx="http://schemas.microsoft.com/office/drawing/2014/chartex" xmlns:cx1="http://schemas.microsoft.com/office/drawing/2015/9/8/chartex" xmlns:cx2="http://schemas.microsoft.com/office/drawing/2015/10/21/chartex" xmlns:cx3="http://schemas.microsoft.com/office/drawing/2016/5/9/chartex" xmlns:cx4="http://schemas.microsoft.com/office/drawing/2016/5/10/chartex" xmlns:cx5="http://schemas.microsoft.com/office/drawing/2016/5/11/chartex" xmlns:cx6="http://schemas.microsoft.com/office/drawing/2016/5/12/chartex" xmlns:cx7="http://schemas.microsoft.com/office/drawing/2016/5/13/chartex" xmlns:cx8="http://schemas.microsoft.com/office/drawing/2016/5/14/chartex" xmlns:mc="http://schemas.openxmlformats.org/markup-compatibility/2006" xmlns:aink="http://schemas.microsoft.com/office/drawing/2016/ink" xmlns:am3d="http://schemas.microsoft.com/office/drawing/2017/model3d" xmlns:o="urn:schemas-microsoft-com:office:office" xmlns:r="http://schemas.openxmlformats.org/officeDocument/2006/relationships" xmlns:m="http://schemas.openxmlformats.org/officeDocument/2006/math" xmlns:v="urn:schemas-microsoft-com:vml" xmlns:wp14="http://schemas.microsoft.com/office/word/2010/wordprocessingDrawing" xmlns:wp="http://schemas.openxmlformats.org/drawingml/2006/wordprocessingDrawing" xmlns:w10="urn:schemas-microsoft-com:office:word" xmlns:w="http://schemas.openxmlformats.org/wordprocessingml/2006/main" xmlns:w14="http://schemas.microsoft.com/office/word/2010/wordml" xmlns:w15="http://schemas.microsoft.com/office/word/2012/wordml" xmlns:w16cex="http://schemas.microsoft.com/office/word/2018/wordml/cex" xmlns:w16cid="http://schemas.microsoft.com/office/word/2016/wordml/cid" xmlns:w16="http://schemas.microsoft.com/office/word/2018/wordml" xmlns:w16sdtdh="http://schemas.microsoft.com/office/word/2020/wordml/sdtdatahash" xmlns:w16se="http://schemas.microsoft.com/office/word/2015/wordml/symex" xmlns:wpg="http://schemas.microsoft.com/office/word/2010/wordprocessingGroup" xmlns:wpi="http://schemas.microsoft.com/office/word/2010/wordprocessingInk" xmlns:wne="http://schemas.microsoft.com/office/word/2006/wordml" xmlns:wps="http://schemas.microsoft.com/office/word/2010/wordprocessingShape" mc:Ignorable="w14 w15 w16se w16cid w16 w16cex w16sdtdh wp14">
+  <w:endnote w:type="separator" w:id="-1">
+    <w:p>
+      <w:r>
+        <w:separator/>
+      </w:r>
+    </w:p>
+  </w:endnote>
+  <w:endnote w:type="continuationSeparator" w:id="0">
+    <w:p>
+      <w:r>
+        <w:continuationSeparator/>
+      </w:r>
+    </w:p>
+  </w:endnote>
+</w:endnotes>
+</file>
+
+<file path=word/footer1.xml><?xml version="1.0" encoding="utf-8"?>
+<w:ftr xmlns:wpc="http://schemas.microsoft.com/office/word/2010/wordprocessingCanvas" xmlns:cx="http://schemas.microsoft.com/office/drawing/2014/chartex" xmlns:cx1="http://schemas.microsoft.com/office/drawing/2015/9/8/chartex" xmlns:cx2="http://schemas.microsoft.com/office/drawing/2015/10/21/chartex" xmlns:cx3="http://schemas.microsoft.com/office/drawing/2016/5/9/chartex" xmlns:cx4="http://schemas.microsoft.com/office/drawing/2016/5/10/chartex" xmlns:cx5="http://schemas.microsoft.com/office/drawing/2016/5/11/chartex" xmlns:cx6="http://schemas.microsoft.com/office/drawing/2016/5/12/chartex" xmlns:cx7="http://schemas.microsoft.com/office/drawing/2016/5/13/chartex" xmlns:cx8="http://schemas.microsoft.com/office/drawing/2016/5/14/chartex" xmlns:mc="http://schemas.openxmlformats.org/markup-compatibility/2006" xmlns:aink="http://schemas.microsoft.com/office/drawing/2016/ink" xmlns:am3d="http://schemas.microsoft.com/office/drawing/2017/model3d" xmlns:o="urn:schemas-microsoft-com:office:office" xmlns:r="http://schemas.openxmlformats.org/officeDocument/2006/relationships" xmlns:m="http://schemas.openxmlformats.org/officeDocument/2006/math" xmlns:v="urn:schemas-microsoft-com:vml" xmlns:wp14="http://schemas.microsoft.com/office/word/2010/wordprocessingDrawing" xmlns:wp="http://schemas.openxmlformats.org/drawingml/2006/wordprocessingDrawing" xmlns:w10="urn:schemas-microsoft-com:office:word" xmlns:w="http://schemas.openxmlformats.org/wordprocessingml/2006/main" xmlns:w14="http://schemas.microsoft.com/office/word/2010/wordml" xmlns:w15="http://schemas.microsoft.com/office/word/2012/wordml" xmlns:w16cex="http://schemas.microsoft.com/office/word/2018/wordml/cex" xmlns:w16cid="http://schemas.microsoft.com/office/word/2016/wordml/cid" xmlns:w16="http://schemas.microsoft.com/office/word/2018/wordml" xmlns:w16sdtdh="http://schemas.microsoft.com/office/word/2020/wordml/sdtdatahash" xmlns:w16se="http://schemas.microsoft.com/office/word/2015/wordml/symex" xmlns:wpg="http://schemas.microsoft.com/office/word/2010/wordprocessingGroup" xmlns:wpi="http://schemas.microsoft.com/office/word/2010/wordprocessingInk" xmlns:wne="http://schemas.microsoft.com/office/word/2006/wordml" xmlns:wps="http://schemas.microsoft.com/office/word/2010/wordprocessingShape" mc:Ignorable="w14 w15 w16se w16cid w16 w16cex w16sdtdh wp14">
+  <w:sdt>
+    <w:sdtPr>
+      <w:id w:val="1360165757"/>
+      <w:docPartObj>
+        <w:docPartGallery w:val="Page Numbers (Bottom of Page)"/>
+        <w:docPartUnique/>
+      </w:docPartObj>
+    </w:sdtPr>
+    <w:sdtEndPr/>
+    <w:sdtContent>
+      <w:p>
+        <w:pPr>
+          <w:pStyle w:val="a6"/>
+          <w:jc w:val="center"/>
+        </w:pPr>
+        <w:r>
+          <w:fldChar w:fldCharType="begin"/>
+        </w:r>
+        <w:r>
+          <w:instrText>PAGE   \* MERGEFORMAT</w:instrText>
+        </w:r>
+        <w:r>
+          <w:fldChar w:fldCharType="separate"/>
+        </w:r>
+        <w:r>
+          <w:rPr>
+            <w:noProof/>
+            <w:lang w:val="ja-JP"/>
+          </w:rPr>
+          <w:t>1</w:t>
+        </w:r>
+        <w:r>
+          <w:fldChar w:fldCharType="end"/>
+        </w:r>
+      </w:p>
+    </w:sdtContent>
+  </w:sdt>
+  <w:p>
+    <w:pPr>
+      <w:pStyle w:val="a6"/>
+    </w:pPr>
+  </w:p>
+</w:ftr>
+</file>
+
+<file path=word/footnotes.xml><?xml version="1.0" encoding="utf-8"?>
+<w:footnotes xmlns:wpc="http://schemas.microsoft.com/office/word/2010/wordprocessingCanvas" xmlns:cx="http://schemas.microsoft.com/office/drawing/2014/chartex" xmlns:cx1="http://schemas.microsoft.com/office/drawing/2015/9/8/chartex" xmlns:cx2="http://schemas.microsoft.com/office/drawing/2015/10/21/chartex" xmlns:cx3="http://schemas.microsoft.com/office/drawing/2016/5/9/chartex" xmlns:cx4="http://schemas.microsoft.com/office/drawing/2016/5/10/chartex" xmlns:cx5="http://schemas.microsoft.com/office/drawing/2016/5/11/chartex" xmlns:cx6="http://schemas.microsoft.com/office/drawing/2016/5/12/chartex" xmlns:cx7="http://schemas.microsoft.com/office/drawing/2016/5/13/chartex" xmlns:cx8="http://schemas.microsoft.com/office/drawing/2016/5/14/chartex" xmlns:mc="http://schemas.openxmlformats.org/markup-compatibility/2006" xmlns:aink="http://schemas.microsoft.com/office/drawing/2016/ink" xmlns:am3d="http://schemas.microsoft.com/office/drawing/2017/model3d" xmlns:o="urn:schemas-microsoft-com:office:office" xmlns:r="http://schemas.openxmlformats.org/officeDocument/2006/relationships" xmlns:m="http://schemas.openxmlformats.org/officeDocument/2006/math" xmlns:v="urn:schemas-microsoft-com:vml" xmlns:wp14="http://schemas.microsoft.com/office/word/2010/wordprocessingDrawing" xmlns:wp="http://schemas.openxmlformats.org/drawingml/2006/wordprocessingDrawing" xmlns:w10="urn:schemas-microsoft-com:office:word" xmlns:w="http://schemas.openxmlformats.org/wordprocessingml/2006/main" xmlns:w14="http://schemas.microsoft.com/office/word/2010/wordml" xmlns:w15="http://schemas.microsoft.com/office/word/2012/wordml" xmlns:w16cex="http://schemas.microsoft.com/office/word/2018/wordml/cex" xmlns:w16cid="http://schemas.microsoft.com/office/word/2016/wordml/cid" xmlns:w16="http://schemas.microsoft.com/office/word/2018/wordml" xmlns:w16sdtdh="http://schemas.microsoft.com/office/word/2020/wordml/sdtdatahash" xmlns:w16se="http://schemas.microsoft.com/office/word/2015/wordml/symex" xmlns:wpg="http://schemas.microsoft.com/office/word/2010/wordprocessingGroup" xmlns:wpi="http://schemas.microsoft.com/office/word/2010/wordprocessingInk" xmlns:wne="http://schemas.microsoft.com/office/word/2006/wordml" xmlns:wps="http://schemas.microsoft.com/office/word/2010/wordprocessingShape" mc:Ignorable="w14 w15 w16se w16cid w16 w16cex w16sdtdh wp14">
+  <w:footnote w:type="separator" w:id="-1">
+    <w:p>
+      <w:r>
+        <w:separator/>
+      </w:r>
+    </w:p>
+  </w:footnote>
+  <w:footnote w:type="continuationSeparator" w:id="0">
+    <w:p>
+      <w:r>
+        <w:continuationSeparator/>
+      </w:r>
+    </w:p>
+  </w:footnote>
+</w:footnotes>
 </file>
 
 <file path=word/styles.xml><?xml version="1.0" encoding="utf-8"?>
@@ -83,17 +1541,14 @@
   <w:docDefaults>
     <w:rPrDefault>
       <w:rPr>
-        <w:rFonts w:ascii="Arial" w:eastAsiaTheme="minorEastAsia" w:hAnsi="Arial" w:cs="Arial"/>
-        <w:sz w:val="22"/>
+        <w:rFonts w:asciiTheme="minorHAnsi" w:eastAsiaTheme="minorEastAsia" w:hAnsiTheme="minorHAnsi" w:cstheme="minorBidi"/>
+        <w:kern w:val="2"/>
+        <w:sz w:val="21"/>
         <w:szCs w:val="22"/>
-        <w:lang w:val="ja" w:eastAsia="ja-JP" w:bidi="ar-SA"/>
+        <w:lang w:val="en-US" w:eastAsia="ja-JP" w:bidi="ar-SA"/>
       </w:rPr>
     </w:rPrDefault>
-    <w:pPrDefault>
-      <w:pPr>
-        <w:spacing w:line="276" w:lineRule="auto"/>
-      </w:pPr>
-    </w:pPrDefault>
+    <w:pPrDefault/>
   </w:docDefaults>
   <w:latentStyles w:defLockedState="0" w:defUIPriority="99" w:defSemiHidden="0" w:defUnhideWhenUsed="0" w:defQFormat="0" w:count="376">
     <w:lsdException w:name="Normal" w:uiPriority="0" w:qFormat="1"/>
@@ -250,7 +1705,7 @@
     <w:lsdException w:name="Table Web 2" w:semiHidden="1" w:unhideWhenUsed="1"/>
     <w:lsdException w:name="Table Web 3" w:semiHidden="1" w:unhideWhenUsed="1"/>
     <w:lsdException w:name="Balloon Text" w:semiHidden="1" w:unhideWhenUsed="1"/>
-    <w:lsdException w:name="Table Grid" w:uiPriority="39"/>
+    <w:lsdException w:name="Table Grid" w:uiPriority="59"/>
     <w:lsdException w:name="Table Theme" w:semiHidden="1" w:unhideWhenUsed="1"/>
     <w:lsdException w:name="Placeholder Text" w:semiHidden="1"/>
     <w:lsdException w:name="No Spacing" w:uiPriority="1" w:qFormat="1"/>
@@ -476,119 +1931,10 @@
   <w:style w:type="paragraph" w:default="1" w:styleId="a">
     <w:name w:val="Normal"/>
     <w:qFormat/>
-  </w:style>
-  <w:style w:type="paragraph" w:styleId="1">
-    <w:name w:val="heading 1"/>
-    <w:basedOn w:val="a"/>
-    <w:next w:val="a"/>
-    <w:uiPriority w:val="9"/>
-    <w:qFormat/>
     <w:pPr>
-      <w:keepNext/>
-      <w:keepLines/>
-      <w:spacing w:before="400" w:after="120"/>
-      <w:outlineLvl w:val="0"/>
+      <w:widowControl w:val="0"/>
+      <w:jc w:val="both"/>
     </w:pPr>
-    <w:rPr>
-      <w:sz w:val="40"/>
-      <w:szCs w:val="40"/>
-    </w:rPr>
-  </w:style>
-  <w:style w:type="paragraph" w:styleId="2">
-    <w:name w:val="heading 2"/>
-    <w:basedOn w:val="a"/>
-    <w:next w:val="a"/>
-    <w:uiPriority w:val="9"/>
-    <w:semiHidden/>
-    <w:unhideWhenUsed/>
-    <w:qFormat/>
-    <w:pPr>
-      <w:keepNext/>
-      <w:keepLines/>
-      <w:spacing w:before="360" w:after="120"/>
-      <w:outlineLvl w:val="1"/>
-    </w:pPr>
-    <w:rPr>
-      <w:sz w:val="32"/>
-      <w:szCs w:val="32"/>
-    </w:rPr>
-  </w:style>
-  <w:style w:type="paragraph" w:styleId="3">
-    <w:name w:val="heading 3"/>
-    <w:basedOn w:val="a"/>
-    <w:next w:val="a"/>
-    <w:uiPriority w:val="9"/>
-    <w:semiHidden/>
-    <w:unhideWhenUsed/>
-    <w:qFormat/>
-    <w:pPr>
-      <w:keepNext/>
-      <w:keepLines/>
-      <w:spacing w:before="320" w:after="80"/>
-      <w:outlineLvl w:val="2"/>
-    </w:pPr>
-    <w:rPr>
-      <w:color w:val="434343"/>
-      <w:sz w:val="28"/>
-      <w:szCs w:val="28"/>
-    </w:rPr>
-  </w:style>
-  <w:style w:type="paragraph" w:styleId="4">
-    <w:name w:val="heading 4"/>
-    <w:basedOn w:val="a"/>
-    <w:next w:val="a"/>
-    <w:uiPriority w:val="9"/>
-    <w:semiHidden/>
-    <w:unhideWhenUsed/>
-    <w:qFormat/>
-    <w:pPr>
-      <w:keepNext/>
-      <w:keepLines/>
-      <w:spacing w:before="280" w:after="80"/>
-      <w:outlineLvl w:val="3"/>
-    </w:pPr>
-    <w:rPr>
-      <w:color w:val="666666"/>
-      <w:sz w:val="24"/>
-      <w:szCs w:val="24"/>
-    </w:rPr>
-  </w:style>
-  <w:style w:type="paragraph" w:styleId="5">
-    <w:name w:val="heading 5"/>
-    <w:basedOn w:val="a"/>
-    <w:next w:val="a"/>
-    <w:uiPriority w:val="9"/>
-    <w:semiHidden/>
-    <w:unhideWhenUsed/>
-    <w:qFormat/>
-    <w:pPr>
-      <w:keepNext/>
-      <w:keepLines/>
-      <w:spacing w:before="240" w:after="80"/>
-      <w:outlineLvl w:val="4"/>
-    </w:pPr>
-    <w:rPr>
-      <w:color w:val="666666"/>
-    </w:rPr>
-  </w:style>
-  <w:style w:type="paragraph" w:styleId="6">
-    <w:name w:val="heading 6"/>
-    <w:basedOn w:val="a"/>
-    <w:next w:val="a"/>
-    <w:uiPriority w:val="9"/>
-    <w:semiHidden/>
-    <w:unhideWhenUsed/>
-    <w:qFormat/>
-    <w:pPr>
-      <w:keepNext/>
-      <w:keepLines/>
-      <w:spacing w:before="240" w:after="80"/>
-      <w:outlineLvl w:val="5"/>
-    </w:pPr>
-    <w:rPr>
-      <w:i/>
-      <w:color w:val="666666"/>
-    </w:rPr>
   </w:style>
   <w:style w:type="character" w:default="1" w:styleId="a0">
     <w:name w:val="Default Paragraph Font"/>
@@ -617,56 +1963,121 @@
     <w:semiHidden/>
     <w:unhideWhenUsed/>
   </w:style>
-  <w:style w:type="table" w:customStyle="1" w:styleId="TableNormal">
-    <w:name w:val="Table Normal"/>
+  <w:style w:type="table" w:styleId="a3">
+    <w:name w:val="Table Grid"/>
+    <w:basedOn w:val="a1"/>
+    <w:uiPriority w:val="59"/>
+    <w:rsid w:val="00A23845"/>
     <w:tblPr>
-      <w:tblCellMar>
-        <w:top w:w="0" w:type="dxa"/>
-        <w:left w:w="0" w:type="dxa"/>
-        <w:bottom w:w="0" w:type="dxa"/>
-        <w:right w:w="0" w:type="dxa"/>
-      </w:tblCellMar>
+      <w:tblBorders>
+        <w:top w:val="single" w:sz="4" w:space="0" w:color="auto"/>
+        <w:left w:val="single" w:sz="4" w:space="0" w:color="auto"/>
+        <w:bottom w:val="single" w:sz="4" w:space="0" w:color="auto"/>
+        <w:right w:val="single" w:sz="4" w:space="0" w:color="auto"/>
+        <w:insideH w:val="single" w:sz="4" w:space="0" w:color="auto"/>
+        <w:insideV w:val="single" w:sz="4" w:space="0" w:color="auto"/>
+      </w:tblBorders>
     </w:tblPr>
   </w:style>
-  <w:style w:type="paragraph" w:styleId="a3">
-    <w:name w:val="Title"/>
+  <w:style w:type="paragraph" w:styleId="a4">
+    <w:name w:val="header"/>
     <w:basedOn w:val="a"/>
-    <w:next w:val="a"/>
-    <w:uiPriority w:val="10"/>
-    <w:qFormat/>
+    <w:link w:val="a5"/>
+    <w:uiPriority w:val="99"/>
+    <w:unhideWhenUsed/>
+    <w:rsid w:val="00746D38"/>
     <w:pPr>
-      <w:keepNext/>
-      <w:keepLines/>
-      <w:spacing w:after="60"/>
+      <w:tabs>
+        <w:tab w:val="center" w:pos="4252"/>
+        <w:tab w:val="right" w:pos="8504"/>
+      </w:tabs>
+      <w:snapToGrid w:val="0"/>
     </w:pPr>
+  </w:style>
+  <w:style w:type="character" w:customStyle="1" w:styleId="a5">
+    <w:name w:val="ヘッダー (文字)"/>
+    <w:basedOn w:val="a0"/>
+    <w:link w:val="a4"/>
+    <w:uiPriority w:val="99"/>
+    <w:rsid w:val="00746D38"/>
+  </w:style>
+  <w:style w:type="paragraph" w:styleId="a6">
+    <w:name w:val="footer"/>
+    <w:basedOn w:val="a"/>
+    <w:link w:val="a7"/>
+    <w:uiPriority w:val="99"/>
+    <w:unhideWhenUsed/>
+    <w:rsid w:val="00746D38"/>
+    <w:pPr>
+      <w:tabs>
+        <w:tab w:val="center" w:pos="4252"/>
+        <w:tab w:val="right" w:pos="8504"/>
+      </w:tabs>
+      <w:snapToGrid w:val="0"/>
+    </w:pPr>
+  </w:style>
+  <w:style w:type="character" w:customStyle="1" w:styleId="a7">
+    <w:name w:val="フッター (文字)"/>
+    <w:basedOn w:val="a0"/>
+    <w:link w:val="a6"/>
+    <w:uiPriority w:val="99"/>
+    <w:rsid w:val="00746D38"/>
+  </w:style>
+  <w:style w:type="paragraph" w:styleId="a8">
+    <w:name w:val="Balloon Text"/>
+    <w:basedOn w:val="a"/>
+    <w:link w:val="a9"/>
+    <w:uiPriority w:val="99"/>
+    <w:semiHidden/>
+    <w:unhideWhenUsed/>
+    <w:rsid w:val="00C505E4"/>
     <w:rPr>
-      <w:sz w:val="52"/>
-      <w:szCs w:val="52"/>
+      <w:rFonts w:asciiTheme="majorHAnsi" w:eastAsiaTheme="majorEastAsia" w:hAnsiTheme="majorHAnsi" w:cstheme="majorBidi"/>
+      <w:sz w:val="18"/>
+      <w:szCs w:val="18"/>
     </w:rPr>
   </w:style>
-  <w:style w:type="paragraph" w:styleId="a4">
-    <w:name w:val="Subtitle"/>
-    <w:basedOn w:val="a"/>
-    <w:next w:val="a"/>
-    <w:uiPriority w:val="11"/>
-    <w:qFormat/>
-    <w:pPr>
-      <w:keepNext/>
-      <w:keepLines/>
-      <w:spacing w:after="320"/>
-    </w:pPr>
+  <w:style w:type="character" w:customStyle="1" w:styleId="a9">
+    <w:name w:val="吹き出し (文字)"/>
+    <w:basedOn w:val="a0"/>
+    <w:link w:val="a8"/>
+    <w:uiPriority w:val="99"/>
+    <w:semiHidden/>
+    <w:rsid w:val="00C505E4"/>
     <w:rPr>
-      <w:rFonts w:eastAsia="Arial"/>
-      <w:color w:val="666666"/>
-      <w:sz w:val="30"/>
-      <w:szCs w:val="30"/>
+      <w:rFonts w:asciiTheme="majorHAnsi" w:eastAsiaTheme="majorEastAsia" w:hAnsiTheme="majorHAnsi" w:cstheme="majorBidi"/>
+      <w:sz w:val="18"/>
+      <w:szCs w:val="18"/>
+    </w:rPr>
+  </w:style>
+  <w:style w:type="character" w:styleId="aa">
+    <w:name w:val="Hyperlink"/>
+    <w:basedOn w:val="a0"/>
+    <w:uiPriority w:val="99"/>
+    <w:unhideWhenUsed/>
+    <w:rsid w:val="005A2364"/>
+    <w:rPr>
+      <w:color w:val="0000FF" w:themeColor="hyperlink"/>
+      <w:u w:val="single"/>
+    </w:rPr>
+  </w:style>
+  <w:style w:type="character" w:styleId="ab">
+    <w:name w:val="Unresolved Mention"/>
+    <w:basedOn w:val="a0"/>
+    <w:uiPriority w:val="99"/>
+    <w:semiHidden/>
+    <w:unhideWhenUsed/>
+    <w:rsid w:val="005A2364"/>
+    <w:rPr>
+      <w:color w:val="605E5C"/>
+      <w:shd w:val="clear" w:color="auto" w:fill="E1DFDD"/>
     </w:rPr>
   </w:style>
 </w:styles>
 </file>
 
 <file path=word/theme/theme1.xml><?xml version="1.0" encoding="utf-8"?>
-<a:theme xmlns:a="http://schemas.openxmlformats.org/drawingml/2006/main" name="Office Theme">
+<a:theme xmlns:a="http://schemas.openxmlformats.org/drawingml/2006/main" name="Office ​​テーマ">
   <a:themeElements>
     <a:clrScheme name="Office">
       <a:dk1>
@@ -708,7 +2119,7 @@
     </a:clrScheme>
     <a:fontScheme name="Office">
       <a:majorFont>
-        <a:latin typeface="Calibri"/>
+        <a:latin typeface="Arial"/>
         <a:ea typeface=""/>
         <a:cs typeface=""/>
         <a:font script="Jpan" typeface="ＭＳ ゴシック"/>
@@ -743,7 +2154,7 @@
         <a:font script="Geor" typeface="Sylfaen"/>
       </a:majorFont>
       <a:minorFont>
-        <a:latin typeface="Cambria"/>
+        <a:latin typeface="Century"/>
         <a:ea typeface=""/>
         <a:cs typeface=""/>
         <a:font script="Jpan" typeface="ＭＳ 明朝"/>
@@ -810,16 +2221,20 @@
           <a:gsLst>
             <a:gs pos="0">
               <a:schemeClr val="phClr">
-                <a:tint val="100000"/>
-                <a:shade val="100000"/>
+                <a:shade val="51000"/>
+                <a:satMod val="130000"/>
+              </a:schemeClr>
+            </a:gs>
+            <a:gs pos="80000">
+              <a:schemeClr val="phClr">
+                <a:shade val="93000"/>
                 <a:satMod val="130000"/>
               </a:schemeClr>
             </a:gs>
             <a:gs pos="100000">
               <a:schemeClr val="phClr">
-                <a:tint val="50000"/>
-                <a:shade val="100000"/>
-                <a:satMod val="350000"/>
+                <a:shade val="94000"/>
+                <a:satMod val="135000"/>
               </a:schemeClr>
             </a:gs>
           </a:gsLst>
@@ -941,46 +2356,19 @@
       </a:bgFillStyleLst>
     </a:fmtScheme>
   </a:themeElements>
-  <a:objectDefaults>
-    <a:spDef>
-      <a:spPr/>
-      <a:bodyPr/>
-      <a:lstStyle/>
-      <a:style>
-        <a:lnRef idx="1">
-          <a:schemeClr val="accent1"/>
-        </a:lnRef>
-        <a:fillRef idx="3">
-          <a:schemeClr val="accent1"/>
-        </a:fillRef>
-        <a:effectRef idx="2">
-          <a:schemeClr val="accent1"/>
-        </a:effectRef>
-        <a:fontRef idx="minor">
-          <a:schemeClr val="lt1"/>
-        </a:fontRef>
-      </a:style>
-    </a:spDef>
-    <a:lnDef>
-      <a:spPr/>
-      <a:bodyPr/>
-      <a:lstStyle/>
-      <a:style>
-        <a:lnRef idx="2">
-          <a:schemeClr val="accent1"/>
-        </a:lnRef>
-        <a:fillRef idx="0">
-          <a:schemeClr val="accent1"/>
-        </a:fillRef>
-        <a:effectRef idx="1">
-          <a:schemeClr val="accent1"/>
-        </a:effectRef>
-        <a:fontRef idx="minor">
-          <a:schemeClr val="tx1"/>
-        </a:fontRef>
-      </a:style>
-    </a:lnDef>
-  </a:objectDefaults>
+  <a:objectDefaults/>
   <a:extraClrSchemeLst/>
 </a:theme>
+</file>
+
+<file path=customXml/item1.xml><?xml version="1.0" encoding="utf-8"?>
+<b:Sources xmlns:b="http://schemas.openxmlformats.org/officeDocument/2006/bibliography" xmlns="http://schemas.openxmlformats.org/officeDocument/2006/bibliography" SelectedStyle="\APA.XSL" StyleName="APA"/>
+</file>
+
+<file path=customXml/itemProps1.xml><?xml version="1.0" encoding="utf-8"?>
+<ds:datastoreItem xmlns:ds="http://schemas.openxmlformats.org/officeDocument/2006/customXml" ds:itemID="{4191D315-6EB4-49CD-8CE7-BE53A752CE18}">
+  <ds:schemaRefs>
+    <ds:schemaRef ds:uri="http://schemas.openxmlformats.org/officeDocument/2006/bibliography"/>
+  </ds:schemaRefs>
+</ds:datastoreItem>
 </file>